--- a/bd/Exercícios de laboratório - 18_09_2023.docx
+++ b/bd/Exercícios de laboratório - 18_09_2023.docx
@@ -66,6 +66,7 @@
           <w:b/>
           <w:bCs/>
           <w:i w:val="false"/>
+          <w:i w:val="false"/>
           <w:caps w:val="false"/>
           <w:smallCaps w:val="false"/>
           <w:strike w:val="false"/>
@@ -1640,7 +1641,7 @@
     </w:p>
     <w:p>
       <w:pPr>
-        <w:pStyle w:val="LO-normal"/>
+        <w:pStyle w:val="Normal"/>
         <w:numPr>
           <w:ilvl w:val="0"/>
           <w:numId w:val="1"/>
@@ -1652,22 +1653,35 @@
           <w:bCs/>
         </w:rPr>
       </w:pPr>
-      <w:r>
-        <w:rPr>
+      <w:bookmarkStart w:id="1" w:name="docs-internal-guid-2b3a47d6-7fff-cbc6-96"/>
+      <w:bookmarkEnd w:id="1"/>
+      <w:r>
+        <w:rPr>
+          <w:rFonts w:ascii="Arial;sans-serif" w:hAnsi="Arial;sans-serif"/>
           <w:b/>
           <w:bCs/>
-        </w:rPr>
-        <w:t>Escreva uma stored procedure que inclui novos exemplares a um acervo já existente na biblioteca. Sua stored procedure deve receber como parâmetros o título do livro, a filial da biblioteca e o número de cópias a incluir no acervo. Sua procedure deve retornar um valor que indique as seguintes situações de cadastro:</w:t>
+          <w:i w:val="false"/>
+          <w:caps w:val="false"/>
+          <w:smallCaps w:val="false"/>
+          <w:strike w:val="false"/>
+          <w:dstrike w:val="false"/>
+          <w:color w:val="000000"/>
+          <w:sz w:val="22"/>
+          <w:u w:val="none"/>
+          <w:effect w:val="none"/>
+          <w:shd w:fill="auto" w:val="clear"/>
+        </w:rPr>
+        <w:t>Escreva uma stored procedure que atualiza o número de exemplares de livros em suas filiais. Sua procedure deve receber o idLivro do livro, a filial da biblioteca e o número atualizado de exemplares.</w:t>
       </w:r>
     </w:p>
     <w:p>
       <w:pPr>
         <w:pStyle w:val="LO-normal"/>
         <w:numPr>
-          <w:ilvl w:val="1"/>
-          <w:numId w:val="1"/>
+          <w:ilvl w:val="0"/>
+          <w:numId w:val="0"/>
         </w:numPr>
-        <w:ind w:left="1440" w:hanging="360"/>
+        <w:ind w:left="283" w:hanging="0"/>
         <w:jc w:val="both"/>
         <w:rPr>
           <w:b/>
@@ -1675,55 +1689,7 @@
         </w:rPr>
       </w:pPr>
       <w:r>
-        <w:rPr>
-          <w:b/>
-          <w:bCs/>
-        </w:rPr>
-        <w:t>Cadastro realizado com sucesso</w:t>
-      </w:r>
-    </w:p>
-    <w:p>
-      <w:pPr>
-        <w:pStyle w:val="LO-normal"/>
-        <w:numPr>
-          <w:ilvl w:val="1"/>
-          <w:numId w:val="1"/>
-        </w:numPr>
-        <w:ind w:left="1440" w:hanging="360"/>
-        <w:jc w:val="both"/>
-        <w:rPr>
-          <w:b/>
-          <w:bCs/>
-        </w:rPr>
-      </w:pPr>
-      <w:r>
-        <w:rPr>
-          <w:b/>
-          <w:bCs/>
-        </w:rPr>
-        <w:t>Livro não cadastrado</w:t>
-      </w:r>
-    </w:p>
-    <w:p>
-      <w:pPr>
-        <w:pStyle w:val="LO-normal"/>
-        <w:numPr>
-          <w:ilvl w:val="1"/>
-          <w:numId w:val="1"/>
-        </w:numPr>
-        <w:ind w:left="1440" w:hanging="360"/>
-        <w:jc w:val="both"/>
-        <w:rPr>
-          <w:b/>
-          <w:bCs/>
-        </w:rPr>
-      </w:pPr>
-      <w:r>
-        <w:rPr>
-          <w:b/>
-          <w:bCs/>
-        </w:rPr>
-        <w:t>Filial não existente</w:t>
+        <w:rPr/>
       </w:r>
     </w:p>
     <w:p>
@@ -1754,7 +1720,13 @@
         <w:rPr>
           <w:rFonts w:ascii="Consolas" w:hAnsi="Consolas"/>
         </w:rPr>
-        <w:t>delimiter $$</w:t>
+        <w:t>Delimiter $</w:t>
+      </w:r>
+      <w:r>
+        <w:rPr>
+          <w:rFonts w:ascii="Consolas" w:hAnsi="Consolas"/>
+        </w:rPr>
+        <w:t>$</w:t>
       </w:r>
     </w:p>
     <w:p>
@@ -1769,7 +1741,7 @@
         <w:rPr>
           <w:rFonts w:ascii="Consolas" w:hAnsi="Consolas"/>
         </w:rPr>
-        <w:t>create procedure ex3(in titulo_livro varchar(200),</w:t>
+        <w:t>create procedure ex3(IN idL int,</w:t>
       </w:r>
     </w:p>
     <w:p>
@@ -1788,8 +1760,7 @@
         <w:tab/>
         <w:tab/>
         <w:tab/>
-        <w:tab/>
-        <w:t xml:space="preserve"> in filial varchar(200),</w:t>
+        <w:t>IN idF int,</w:t>
       </w:r>
     </w:p>
     <w:p>
@@ -1804,13 +1775,11 @@
         <w:rPr>
           <w:rFonts w:ascii="Consolas" w:hAnsi="Consolas"/>
         </w:rPr>
-        <w:t xml:space="preserve">                     </w:t>
-      </w:r>
-      <w:r>
-        <w:rPr>
-          <w:rFonts w:ascii="Consolas" w:hAnsi="Consolas"/>
-        </w:rPr>
-        <w:t>in copias int,</w:t>
+        <w:tab/>
+        <w:tab/>
+        <w:tab/>
+        <w:tab/>
+        <w:t>IN copias int)</w:t>
       </w:r>
     </w:p>
     <w:p>
@@ -1825,12 +1794,7 @@
         <w:rPr>
           <w:rFonts w:ascii="Consolas" w:hAnsi="Consolas"/>
         </w:rPr>
-        <w:tab/>
-        <w:tab/>
-        <w:tab/>
-        <w:tab/>
-        <w:tab/>
-        <w:t xml:space="preserve"> out output varchar(200))</w:t>
+        <w:t>begin</w:t>
       </w:r>
     </w:p>
     <w:p>
@@ -1845,7 +1809,8 @@
         <w:rPr>
           <w:rFonts w:ascii="Consolas" w:hAnsi="Consolas"/>
         </w:rPr>
-        <w:t>begin</w:t>
+        <w:tab/>
+        <w:t>start transaction;</w:t>
       </w:r>
     </w:p>
     <w:p>
@@ -1861,7 +1826,7 @@
           <w:rFonts w:ascii="Consolas" w:hAnsi="Consolas"/>
         </w:rPr>
         <w:tab/>
-        <w:t>declare livro_existe int;</w:t>
+        <w:t>update COPIAS_LIVRO set No_De_Copias = copias</w:t>
       </w:r>
     </w:p>
     <w:p>
@@ -1876,13 +1841,8 @@
         <w:rPr>
           <w:rFonts w:ascii="Consolas" w:hAnsi="Consolas"/>
         </w:rPr>
-        <w:t xml:space="preserve">    </w:t>
-      </w:r>
-      <w:r>
-        <w:rPr>
-          <w:rFonts w:ascii="Consolas" w:hAnsi="Consolas"/>
-        </w:rPr>
-        <w:t>declare filial_existe int;</w:t>
+        <w:tab/>
+        <w:t>where idL = IdLivro</w:t>
       </w:r>
     </w:p>
     <w:p>
@@ -1897,13 +1857,8 @@
         <w:rPr>
           <w:rFonts w:ascii="Consolas" w:hAnsi="Consolas"/>
         </w:rPr>
-        <w:t xml:space="preserve">    </w:t>
-      </w:r>
-      <w:r>
-        <w:rPr>
-          <w:rFonts w:ascii="Consolas" w:hAnsi="Consolas"/>
-        </w:rPr>
-        <w:t>declare update_sucesso int;</w:t>
+        <w:tab/>
+        <w:t>and idF = IdFilial;</w:t>
       </w:r>
     </w:p>
     <w:p>
@@ -1918,7 +1873,8 @@
         <w:rPr>
           <w:rFonts w:ascii="Consolas" w:hAnsi="Consolas"/>
         </w:rPr>
-        <w:t xml:space="preserve">    </w:t>
+        <w:tab/>
+        <w:t>commit;</w:t>
       </w:r>
     </w:p>
     <w:p>
@@ -1933,13 +1889,7 @@
         <w:rPr>
           <w:rFonts w:ascii="Consolas" w:hAnsi="Consolas"/>
         </w:rPr>
-        <w:t xml:space="preserve">    </w:t>
-      </w:r>
-      <w:r>
-        <w:rPr>
-          <w:rFonts w:ascii="Consolas" w:hAnsi="Consolas"/>
-        </w:rPr>
-        <w:t>declare livro_id int;</w:t>
+        <w:t>end $$</w:t>
       </w:r>
     </w:p>
     <w:p>
@@ -1954,13 +1904,7 @@
         <w:rPr>
           <w:rFonts w:ascii="Consolas" w:hAnsi="Consolas"/>
         </w:rPr>
-        <w:t xml:space="preserve">    </w:t>
-      </w:r>
-      <w:r>
-        <w:rPr>
-          <w:rFonts w:ascii="Consolas" w:hAnsi="Consolas"/>
-        </w:rPr>
-        <w:t>declare filial_id int;</w:t>
+        <w:t>delimiter ;</w:t>
       </w:r>
     </w:p>
     <w:p>
@@ -1972,347 +1916,7 @@
         </w:rPr>
       </w:pPr>
       <w:r>
-        <w:rPr>
-          <w:rFonts w:ascii="Consolas" w:hAnsi="Consolas"/>
-        </w:rPr>
-        <w:t xml:space="preserve">    </w:t>
-      </w:r>
-    </w:p>
-    <w:p>
-      <w:pPr>
-        <w:pStyle w:val="LO-normal"/>
-        <w:ind w:left="0" w:hanging="0"/>
-        <w:rPr>
-          <w:rFonts w:ascii="Consolas" w:hAnsi="Consolas"/>
-        </w:rPr>
-      </w:pPr>
-      <w:r>
-        <w:rPr>
-          <w:rFonts w:ascii="Consolas" w:hAnsi="Consolas"/>
-        </w:rPr>
-        <w:t xml:space="preserve">    </w:t>
-      </w:r>
-      <w:r>
-        <w:rPr>
-          <w:rFonts w:ascii="Consolas" w:hAnsi="Consolas"/>
-        </w:rPr>
-        <w:t>start transaction;</w:t>
-      </w:r>
-    </w:p>
-    <w:p>
-      <w:pPr>
-        <w:pStyle w:val="LO-normal"/>
-        <w:ind w:left="0" w:hanging="0"/>
-        <w:rPr>
-          <w:rFonts w:ascii="Consolas" w:hAnsi="Consolas"/>
-        </w:rPr>
-      </w:pPr>
-      <w:r>
-        <w:rPr>
-          <w:rFonts w:ascii="Consolas" w:hAnsi="Consolas"/>
-        </w:rPr>
-        <w:t xml:space="preserve">    </w:t>
-      </w:r>
-      <w:r>
-        <w:rPr>
-          <w:rFonts w:ascii="Consolas" w:hAnsi="Consolas"/>
-        </w:rPr>
-        <w:t>select count(*) into livro_existe from LIVRO where Titulo = titulo_livro;</w:t>
-      </w:r>
-    </w:p>
-    <w:p>
-      <w:pPr>
-        <w:pStyle w:val="LO-normal"/>
-        <w:ind w:left="0" w:hanging="0"/>
-        <w:rPr>
-          <w:rFonts w:ascii="Consolas" w:hAnsi="Consolas"/>
-        </w:rPr>
-      </w:pPr>
-      <w:r>
-        <w:rPr>
-          <w:rFonts w:ascii="Consolas" w:hAnsi="Consolas"/>
-        </w:rPr>
-        <w:t xml:space="preserve">    </w:t>
-      </w:r>
-      <w:r>
-        <w:rPr>
-          <w:rFonts w:ascii="Consolas" w:hAnsi="Consolas"/>
-        </w:rPr>
-        <w:t>if livro_existe = 0 then</w:t>
-      </w:r>
-    </w:p>
-    <w:p>
-      <w:pPr>
-        <w:pStyle w:val="LO-normal"/>
-        <w:ind w:left="0" w:hanging="0"/>
-        <w:rPr>
-          <w:rFonts w:ascii="Consolas" w:hAnsi="Consolas"/>
-        </w:rPr>
-      </w:pPr>
-      <w:r>
-        <w:rPr>
-          <w:rFonts w:ascii="Consolas" w:hAnsi="Consolas"/>
-        </w:rPr>
-        <w:tab/>
-        <w:tab/>
-        <w:t>set output = "Livro nao cadastrado";</w:t>
-      </w:r>
-    </w:p>
-    <w:p>
-      <w:pPr>
-        <w:pStyle w:val="LO-normal"/>
-        <w:ind w:left="0" w:hanging="0"/>
-        <w:rPr>
-          <w:rFonts w:ascii="Consolas" w:hAnsi="Consolas"/>
-        </w:rPr>
-      </w:pPr>
-      <w:r>
-        <w:rPr>
-          <w:rFonts w:ascii="Consolas" w:hAnsi="Consolas"/>
-        </w:rPr>
-        <w:tab/>
-        <w:t xml:space="preserve">else </w:t>
-      </w:r>
-    </w:p>
-    <w:p>
-      <w:pPr>
-        <w:pStyle w:val="LO-normal"/>
-        <w:ind w:left="0" w:hanging="0"/>
-        <w:rPr>
-          <w:rFonts w:ascii="Consolas" w:hAnsi="Consolas"/>
-        </w:rPr>
-      </w:pPr>
-      <w:r>
-        <w:rPr>
-          <w:rFonts w:ascii="Consolas" w:hAnsi="Consolas"/>
-        </w:rPr>
-        <w:tab/>
-        <w:tab/>
-        <w:t>select count(*) into filial_existe from FILIAL_BIBLIOTECA where NomeFilial = filial;</w:t>
-      </w:r>
-    </w:p>
-    <w:p>
-      <w:pPr>
-        <w:pStyle w:val="LO-normal"/>
-        <w:ind w:left="0" w:hanging="0"/>
-        <w:rPr>
-          <w:rFonts w:ascii="Consolas" w:hAnsi="Consolas"/>
-        </w:rPr>
-      </w:pPr>
-      <w:r>
-        <w:rPr>
-          <w:rFonts w:ascii="Consolas" w:hAnsi="Consolas"/>
-        </w:rPr>
-        <w:tab/>
-        <w:tab/>
-        <w:t>if filial_existe = 0 then</w:t>
-      </w:r>
-    </w:p>
-    <w:p>
-      <w:pPr>
-        <w:pStyle w:val="LO-normal"/>
-        <w:ind w:left="0" w:hanging="0"/>
-        <w:rPr>
-          <w:rFonts w:ascii="Consolas" w:hAnsi="Consolas"/>
-        </w:rPr>
-      </w:pPr>
-      <w:r>
-        <w:rPr>
-          <w:rFonts w:ascii="Consolas" w:hAnsi="Consolas"/>
-        </w:rPr>
-        <w:tab/>
-        <w:tab/>
-        <w:tab/>
-        <w:t>set output = "Filial nao existente";</w:t>
-      </w:r>
-    </w:p>
-    <w:p>
-      <w:pPr>
-        <w:pStyle w:val="LO-normal"/>
-        <w:ind w:left="0" w:hanging="0"/>
-        <w:rPr>
-          <w:rFonts w:ascii="Consolas" w:hAnsi="Consolas"/>
-        </w:rPr>
-      </w:pPr>
-      <w:r>
-        <w:rPr>
-          <w:rFonts w:ascii="Consolas" w:hAnsi="Consolas"/>
-        </w:rPr>
-        <w:tab/>
-        <w:tab/>
-        <w:t>else</w:t>
-      </w:r>
-    </w:p>
-    <w:p>
-      <w:pPr>
-        <w:pStyle w:val="LO-normal"/>
-        <w:ind w:left="0" w:hanging="0"/>
-        <w:rPr>
-          <w:rFonts w:ascii="Consolas" w:hAnsi="Consolas"/>
-        </w:rPr>
-      </w:pPr>
-      <w:r>
-        <w:rPr>
-          <w:rFonts w:ascii="Consolas" w:hAnsi="Consolas"/>
-        </w:rPr>
-        <w:tab/>
-        <w:tab/>
-        <w:tab/>
-        <w:t>select IdLivro into livro_id from LIVRO where Titulo = titulo_livro limit 1;</w:t>
-      </w:r>
-    </w:p>
-    <w:p>
-      <w:pPr>
-        <w:pStyle w:val="LO-normal"/>
-        <w:ind w:left="0" w:hanging="0"/>
-        <w:rPr>
-          <w:rFonts w:ascii="Consolas" w:hAnsi="Consolas"/>
-        </w:rPr>
-      </w:pPr>
-      <w:r>
-        <w:rPr>
-          <w:rFonts w:ascii="Consolas" w:hAnsi="Consolas"/>
-        </w:rPr>
-        <w:tab/>
-        <w:tab/>
-        <w:tab/>
-        <w:t>select IdFilial into filial_id from FILIAL_BIBLIOTECA where NomeFilial = filial limit 1;</w:t>
-      </w:r>
-    </w:p>
-    <w:p>
-      <w:pPr>
-        <w:pStyle w:val="LO-normal"/>
-        <w:ind w:left="0" w:hanging="0"/>
-        <w:rPr>
-          <w:rFonts w:ascii="Consolas" w:hAnsi="Consolas"/>
-        </w:rPr>
-      </w:pPr>
-      <w:r>
-        <w:rPr>
-          <w:rFonts w:ascii="Consolas" w:hAnsi="Consolas"/>
-        </w:rPr>
-        <w:t xml:space="preserve">    </w:t>
-      </w:r>
-    </w:p>
-    <w:p>
-      <w:pPr>
-        <w:pStyle w:val="LO-normal"/>
-        <w:ind w:left="0" w:hanging="0"/>
-        <w:rPr>
-          <w:rFonts w:ascii="Consolas" w:hAnsi="Consolas"/>
-        </w:rPr>
-      </w:pPr>
-      <w:r>
-        <w:rPr>
-          <w:rFonts w:ascii="Consolas" w:hAnsi="Consolas"/>
-        </w:rPr>
-        <w:tab/>
-        <w:tab/>
-        <w:tab/>
-        <w:t>update COPIAS_LIVRO set No_De_Copias = copias where IdLivro = livro_id and IdFilial = filial_id;</w:t>
-      </w:r>
-    </w:p>
-    <w:p>
-      <w:pPr>
-        <w:pStyle w:val="LO-normal"/>
-        <w:ind w:left="0" w:hanging="0"/>
-        <w:rPr>
-          <w:rFonts w:ascii="Consolas" w:hAnsi="Consolas"/>
-        </w:rPr>
-      </w:pPr>
-      <w:r>
-        <w:rPr>
-          <w:rFonts w:ascii="Consolas" w:hAnsi="Consolas"/>
-        </w:rPr>
-        <w:tab/>
-        <w:tab/>
-        <w:tab/>
-        <w:t>set output = "Cadastro realizado com sucesso";</w:t>
-      </w:r>
-    </w:p>
-    <w:p>
-      <w:pPr>
-        <w:pStyle w:val="LO-normal"/>
-        <w:ind w:left="0" w:hanging="0"/>
-        <w:rPr>
-          <w:rFonts w:ascii="Consolas" w:hAnsi="Consolas"/>
-        </w:rPr>
-      </w:pPr>
-      <w:r>
-        <w:rPr>
-          <w:rFonts w:ascii="Consolas" w:hAnsi="Consolas"/>
-        </w:rPr>
-        <w:tab/>
-        <w:tab/>
-        <w:t>end if;</w:t>
-        <w:tab/>
-      </w:r>
-    </w:p>
-    <w:p>
-      <w:pPr>
-        <w:pStyle w:val="LO-normal"/>
-        <w:ind w:left="0" w:hanging="0"/>
-        <w:rPr>
-          <w:rFonts w:ascii="Consolas" w:hAnsi="Consolas"/>
-        </w:rPr>
-      </w:pPr>
-      <w:r>
-        <w:rPr>
-          <w:rFonts w:ascii="Consolas" w:hAnsi="Consolas"/>
-        </w:rPr>
-        <w:tab/>
-        <w:t>end if;</w:t>
-      </w:r>
-    </w:p>
-    <w:p>
-      <w:pPr>
-        <w:pStyle w:val="LO-normal"/>
-        <w:ind w:left="0" w:hanging="0"/>
-        <w:rPr>
-          <w:rFonts w:ascii="Consolas" w:hAnsi="Consolas"/>
-        </w:rPr>
-      </w:pPr>
-      <w:r>
-        <w:rPr>
-          <w:rFonts w:ascii="Consolas" w:hAnsi="Consolas"/>
-        </w:rPr>
-        <w:t xml:space="preserve">    </w:t>
-      </w:r>
-      <w:r>
-        <w:rPr>
-          <w:rFonts w:ascii="Consolas" w:hAnsi="Consolas"/>
-        </w:rPr>
-        <w:t>commit;</w:t>
-      </w:r>
-    </w:p>
-    <w:p>
-      <w:pPr>
-        <w:pStyle w:val="LO-normal"/>
-        <w:ind w:left="0" w:hanging="0"/>
-        <w:rPr>
-          <w:rFonts w:ascii="Consolas" w:hAnsi="Consolas"/>
-        </w:rPr>
-      </w:pPr>
-      <w:r>
-        <w:rPr>
-          <w:rFonts w:ascii="Consolas" w:hAnsi="Consolas"/>
-        </w:rPr>
-        <w:t>end $$</w:t>
-      </w:r>
-    </w:p>
-    <w:p>
-      <w:pPr>
-        <w:pStyle w:val="LO-normal"/>
-        <w:ind w:left="0" w:hanging="0"/>
-        <w:rPr>
-          <w:rFonts w:ascii="Consolas" w:hAnsi="Consolas"/>
-        </w:rPr>
-      </w:pPr>
-      <w:r>
-        <w:rPr>
-          <w:rFonts w:ascii="Consolas" w:hAnsi="Consolas"/>
-        </w:rPr>
-        <w:t>delimiter ;</w:t>
+        <w:rPr/>
       </w:r>
     </w:p>
     <w:sectPr>
